--- a/작업일지/양재성/양재성_작업일지_7.24-7.30.docx
+++ b/작업일지/양재성/양재성_작업일지_7.24-7.30.docx
@@ -210,7 +210,7 @@
                 <w:rFonts w:hint="eastAsia"/>
                 <w:rtl w:val="off"/>
               </w:rPr>
-              <w:t>슬라임 임시구현, + 게임 프로토탑이 제작 계획 논의</w:t>
+              <w:t>슬라임 임시구현, + 게임 프로토타입 제작 계획 논의</w:t>
             </w:r>
           </w:p>
         </w:tc>
@@ -538,7 +538,7 @@
                 <w:rFonts w:hint="eastAsia"/>
                 <w:rtl w:val="off"/>
               </w:rPr>
-              <w:t>-</w:t>
+              <w:t>그 전까지 했던 내용에 대한 복습이 필요하다</w:t>
             </w:r>
           </w:p>
         </w:tc>
@@ -581,7 +581,7 @@
                 <w:rFonts w:hint="eastAsia"/>
                 <w:rtl w:val="off"/>
               </w:rPr>
-              <w:t>-</w:t>
+              <w:t>진행하면서 부족한 부분이 생기면 해당 부분에 대한세부적인 학습을 진행하도록 한다</w:t>
             </w:r>
           </w:p>
         </w:tc>
@@ -954,19 +954,6 @@
     <w:semiHidden/>
     <w:unhideWhenUsed/>
   </w:style>
-  <w:style w:type="paragraph" w:styleId="afe">
-    <w:name w:val="header"/>
-    <w:basedOn w:val="a1"/>
-    <w:link w:val="Normal"/>
-    <w:unhideWhenUsed/>
-    <w:pPr>
-      <w:snapToGrid w:val="0"/>
-      <w:tabs>
-        <w:tab w:val="center" w:pos="4513"/>
-        <w:tab w:val="right" w:pos="9026"/>
-      </w:tabs>
-    </w:pPr>
-  </w:style>
   <w:style w:type="table" w:styleId="afffb">
     <w:name w:val="Table Grid"/>
     <w:basedOn w:val="a3"/>
@@ -983,6 +970,19 @@
         <w:insideV w:val="single" w:sz="4" w:space="0" w:color="auto"/>
       </w:tblBorders>
     </w:tblPr>
+  </w:style>
+  <w:style w:type="paragraph" w:styleId="afe">
+    <w:name w:val="header"/>
+    <w:basedOn w:val="a1"/>
+    <w:link w:val="Normal"/>
+    <w:unhideWhenUsed/>
+    <w:pPr>
+      <w:snapToGrid w:val="0"/>
+      <w:tabs>
+        <w:tab w:val="center" w:pos="4513"/>
+        <w:tab w:val="right" w:pos="9026"/>
+      </w:tabs>
+    </w:pPr>
   </w:style>
 </w:styles>
 </file>
